--- a/storage/template/template_undangan_saksi_polisi_sidang.docx
+++ b/storage/template/template_undangan_saksi_polisi_sidang.docx
@@ -205,14 +205,28 @@
         <w:rPr>
           <w:rFonts w:ascii="Arial" w:hAnsi="Arial" w:cs="Arial"/>
         </w:rPr>
-        <w:t>V</w:t>
-      </w:r>
-      <w:r>
-        <w:rPr>
-          <w:rFonts w:ascii="Arial" w:hAnsi="Arial" w:cs="Arial"/>
-          <w:lang w:val="fi-FI"/>
-        </w:rPr>
-        <w:t xml:space="preserve">/HUK.12.10./2022/Roprovos                                    </w:t>
+        <w:t>${bln_romawi}</w:t>
+      </w:r>
+      <w:r>
+        <w:rPr>
+          <w:rFonts w:ascii="Arial" w:hAnsi="Arial" w:cs="Arial"/>
+          <w:lang w:val="fi-FI"/>
+        </w:rPr>
+        <w:t>/HUK.12.10./</w:t>
+      </w:r>
+      <w:r>
+        <w:rPr>
+          <w:rFonts w:ascii="Arial" w:hAnsi="Arial" w:cs="Arial"/>
+          <w:lang w:val="fi-FI"/>
+        </w:rPr>
+        <w:t>${thn}</w:t>
+      </w:r>
+      <w:r>
+        <w:rPr>
+          <w:rFonts w:ascii="Arial" w:hAnsi="Arial" w:cs="Arial"/>
+          <w:lang w:val="fi-FI"/>
+        </w:rPr>
+        <w:t xml:space="preserve">/Roprovos                                    </w:t>
       </w:r>
     </w:p>
     <w:p>
@@ -322,7 +336,6 @@
       <w:r>
         <w:rPr>
           <w:rFonts w:ascii="Arial" w:hAnsi="Arial" w:cs="Arial"/>
-          <w:u w:val="single"/>
           <w:lang w:val="fi-FI"/>
         </w:rPr>
         <w:t>undangan</w:t>
